--- a/SAM2000/7forelesning130323/Frekvenstabell.docx
+++ b/SAM2000/7forelesning130323/Frekvenstabell.docx
@@ -161,6 +161,140 @@
         <w:t>Når vi skal finne om det stemmer at yngre har mer utdanning enn eldre</w:t>
       </w:r>
     </w:p>
+    <w:p/>
+    <w:tbl>
+      <w:tblPr>
+        <w:tblStyle w:val="Tabellrutenett"/>
+        <w:tblW w:w="0" w:type="auto"/>
+        <w:tblLook w:val="04A0" w:firstRow="1" w:lastRow="0" w:firstColumn="1" w:lastColumn="0" w:noHBand="0" w:noVBand="1"/>
+      </w:tblPr>
+      <w:tblGrid>
+        <w:gridCol w:w="4531"/>
+        <w:gridCol w:w="1469"/>
+      </w:tblGrid>
+      <w:tr>
+        <w:trPr>
+          <w:trHeight w:val="270"/>
+        </w:trPr>
+        <w:tc>
+          <w:tcPr>
+            <w:tcW w:w="4531" w:type="dxa"/>
+          </w:tcPr>
+          <w:p>
+            <w:pPr>
+              <w:rPr>
+                <w:b/>
+                <w:bCs/>
+              </w:rPr>
+            </w:pPr>
+            <w:r>
+              <w:rPr>
+                <w:b/>
+                <w:bCs/>
+              </w:rPr>
+              <w:t>Påstand</w:t>
+            </w:r>
+          </w:p>
+        </w:tc>
+        <w:tc>
+          <w:tcPr>
+            <w:tcW w:w="1469" w:type="dxa"/>
+          </w:tcPr>
+          <w:p>
+            <w:pPr>
+              <w:rPr>
+                <w:b/>
+                <w:bCs/>
+              </w:rPr>
+            </w:pPr>
+            <w:r>
+              <w:rPr>
+                <w:b/>
+                <w:bCs/>
+              </w:rPr>
+              <w:t>Gjennomsnitt</w:t>
+            </w:r>
+          </w:p>
+        </w:tc>
+      </w:tr>
+      <w:tr>
+        <w:trPr>
+          <w:trHeight w:val="641"/>
+        </w:trPr>
+        <w:tc>
+          <w:tcPr>
+            <w:tcW w:w="4531" w:type="dxa"/>
+          </w:tcPr>
+          <w:p>
+            <w:r>
+              <w:t>Opplever du usikkerhet rundt en nettbutikk du ikke har handlet fra tidligere?</w:t>
+            </w:r>
+          </w:p>
+        </w:tc>
+        <w:tc>
+          <w:tcPr>
+            <w:tcW w:w="1469" w:type="dxa"/>
+          </w:tcPr>
+          <w:p>
+            <w:r>
+              <w:t>3.89</w:t>
+            </w:r>
+          </w:p>
+        </w:tc>
+      </w:tr>
+      <w:tr>
+        <w:trPr>
+          <w:trHeight w:val="681"/>
+        </w:trPr>
+        <w:tc>
+          <w:tcPr>
+            <w:tcW w:w="4531" w:type="dxa"/>
+          </w:tcPr>
+          <w:p>
+            <w:r>
+              <w:t>Er du bekymret for at den aktuelle nettbutikken selger falske merker?</w:t>
+            </w:r>
+          </w:p>
+        </w:tc>
+        <w:tc>
+          <w:tcPr>
+            <w:tcW w:w="1469" w:type="dxa"/>
+          </w:tcPr>
+          <w:p>
+            <w:r>
+              <w:t>3.50</w:t>
+            </w:r>
+          </w:p>
+        </w:tc>
+      </w:tr>
+      <w:tr>
+        <w:trPr>
+          <w:trHeight w:val="717"/>
+        </w:trPr>
+        <w:tc>
+          <w:tcPr>
+            <w:tcW w:w="4531" w:type="dxa"/>
+          </w:tcPr>
+          <w:p>
+            <w:r>
+              <w:t>Har betalingsløsningen i nettbutikken betydning for deg i forhold til en eventuell handel?</w:t>
+            </w:r>
+          </w:p>
+        </w:tc>
+        <w:tc>
+          <w:tcPr>
+            <w:tcW w:w="1469" w:type="dxa"/>
+          </w:tcPr>
+          <w:p>
+            <w:r>
+              <w:t>5.87</w:t>
+            </w:r>
+          </w:p>
+        </w:tc>
+      </w:tr>
+    </w:tbl>
+    <w:p/>
+    <w:p/>
     <w:sectPr>
       <w:pgSz w:w="11906" w:h="16838"/>
       <w:pgMar w:top="1417" w:right="1417" w:bottom="1417" w:left="1417" w:header="708" w:footer="708" w:gutter="0"/>
@@ -728,6 +862,25 @@
       <w:contextualSpacing/>
     </w:pPr>
   </w:style>
+  <w:style w:type="table" w:styleId="Tabellrutenett">
+    <w:name w:val="Table Grid"/>
+    <w:basedOn w:val="Vanligtabell"/>
+    <w:uiPriority w:val="39"/>
+    <w:rsid w:val="00867823"/>
+    <w:pPr>
+      <w:spacing w:after="0" w:line="240" w:lineRule="auto"/>
+    </w:pPr>
+    <w:tblPr>
+      <w:tblBorders>
+        <w:top w:val="single" w:sz="4" w:space="0" w:color="auto"/>
+        <w:left w:val="single" w:sz="4" w:space="0" w:color="auto"/>
+        <w:bottom w:val="single" w:sz="4" w:space="0" w:color="auto"/>
+        <w:right w:val="single" w:sz="4" w:space="0" w:color="auto"/>
+        <w:insideH w:val="single" w:sz="4" w:space="0" w:color="auto"/>
+        <w:insideV w:val="single" w:sz="4" w:space="0" w:color="auto"/>
+      </w:tblBorders>
+    </w:tblPr>
+  </w:style>
 </w:styles>
 </file>
 
